--- a/Unit dev group/Project meeting 3/Design.docx
+++ b/Unit dev group/Project meeting 3/Design.docx
@@ -120,7 +120,6 @@
             <w:pPr>
               <w:keepNext w:val="0"/>
               <w:keepLines w:val="1"/>
-              <w:pageBreakBefore w:val="0"/>
               <w:widowControl w:val="0"/>
               <w:pBdr>
                 <w:top w:space="0" w:sz="0" w:val="nil"/>
@@ -172,7 +171,6 @@
             <w:pPr>
               <w:keepNext w:val="0"/>
               <w:keepLines w:val="1"/>
-              <w:pageBreakBefore w:val="0"/>
               <w:widowControl w:val="0"/>
               <w:pBdr>
                 <w:top w:space="0" w:sz="0" w:val="nil"/>
@@ -224,7 +222,6 @@
             <w:pPr>
               <w:keepNext w:val="0"/>
               <w:keepLines w:val="1"/>
-              <w:pageBreakBefore w:val="0"/>
               <w:widowControl w:val="0"/>
               <w:pBdr>
                 <w:top w:space="0" w:sz="0" w:val="nil"/>
@@ -276,7 +273,6 @@
             <w:pPr>
               <w:keepNext w:val="0"/>
               <w:keepLines w:val="1"/>
-              <w:pageBreakBefore w:val="0"/>
               <w:widowControl w:val="0"/>
               <w:pBdr>
                 <w:top w:space="0" w:sz="0" w:val="nil"/>
@@ -334,7 +330,6 @@
             <w:pPr>
               <w:keepNext w:val="0"/>
               <w:keepLines w:val="1"/>
-              <w:pageBreakBefore w:val="0"/>
               <w:widowControl w:val="0"/>
               <w:pBdr>
                 <w:top w:space="0" w:sz="0" w:val="nil"/>
@@ -386,7 +381,6 @@
             <w:pPr>
               <w:keepNext w:val="0"/>
               <w:keepLines w:val="1"/>
-              <w:pageBreakBefore w:val="0"/>
               <w:widowControl w:val="0"/>
               <w:pBdr>
                 <w:top w:space="0" w:sz="0" w:val="nil"/>
@@ -438,7 +432,6 @@
             <w:pPr>
               <w:keepNext w:val="0"/>
               <w:keepLines w:val="1"/>
-              <w:pageBreakBefore w:val="0"/>
               <w:widowControl w:val="0"/>
               <w:pBdr>
                 <w:top w:space="0" w:sz="0" w:val="nil"/>
@@ -490,7 +483,6 @@
             <w:pPr>
               <w:keepNext w:val="0"/>
               <w:keepLines w:val="1"/>
-              <w:pageBreakBefore w:val="0"/>
               <w:widowControl w:val="0"/>
               <w:pBdr>
                 <w:top w:space="0" w:sz="0" w:val="nil"/>
@@ -548,7 +540,6 @@
             <w:pPr>
               <w:keepNext w:val="0"/>
               <w:keepLines w:val="1"/>
-              <w:pageBreakBefore w:val="0"/>
               <w:widowControl w:val="0"/>
               <w:pBdr>
                 <w:top w:space="0" w:sz="0" w:val="nil"/>
@@ -600,7 +591,6 @@
             <w:pPr>
               <w:keepNext w:val="0"/>
               <w:keepLines w:val="1"/>
-              <w:pageBreakBefore w:val="0"/>
               <w:widowControl w:val="0"/>
               <w:pBdr>
                 <w:top w:space="0" w:sz="0" w:val="nil"/>
@@ -652,7 +642,6 @@
             <w:pPr>
               <w:keepNext w:val="0"/>
               <w:keepLines w:val="1"/>
-              <w:pageBreakBefore w:val="0"/>
               <w:widowControl w:val="0"/>
               <w:pBdr>
                 <w:top w:space="0" w:sz="0" w:val="nil"/>
@@ -704,7 +693,6 @@
             <w:pPr>
               <w:keepNext w:val="0"/>
               <w:keepLines w:val="1"/>
-              <w:pageBreakBefore w:val="0"/>
               <w:widowControl w:val="0"/>
               <w:pBdr>
                 <w:top w:space="0" w:sz="0" w:val="nil"/>
@@ -762,7 +750,6 @@
             <w:pPr>
               <w:keepNext w:val="0"/>
               <w:keepLines w:val="1"/>
-              <w:pageBreakBefore w:val="0"/>
               <w:widowControl w:val="0"/>
               <w:pBdr>
                 <w:top w:space="0" w:sz="0" w:val="nil"/>
@@ -810,7 +797,6 @@
             <w:pPr>
               <w:keepNext w:val="0"/>
               <w:keepLines w:val="1"/>
-              <w:pageBreakBefore w:val="0"/>
               <w:widowControl w:val="0"/>
               <w:pBdr>
                 <w:top w:space="0" w:sz="0" w:val="nil"/>
@@ -858,7 +844,6 @@
             <w:pPr>
               <w:keepNext w:val="0"/>
               <w:keepLines w:val="1"/>
-              <w:pageBreakBefore w:val="0"/>
               <w:widowControl w:val="0"/>
               <w:pBdr>
                 <w:top w:space="0" w:sz="0" w:val="nil"/>
@@ -889,7 +874,6 @@
             <w:pPr>
               <w:keepNext w:val="0"/>
               <w:keepLines w:val="1"/>
-              <w:pageBreakBefore w:val="0"/>
               <w:widowControl w:val="0"/>
               <w:pBdr>
                 <w:top w:space="0" w:sz="0" w:val="nil"/>
@@ -920,7 +904,6 @@
             <w:pPr>
               <w:keepNext w:val="0"/>
               <w:keepLines w:val="1"/>
-              <w:pageBreakBefore w:val="0"/>
               <w:widowControl w:val="0"/>
               <w:pBdr>
                 <w:top w:space="0" w:sz="0" w:val="nil"/>
@@ -951,7 +934,6 @@
             <w:pPr>
               <w:keepNext w:val="0"/>
               <w:keepLines w:val="1"/>
-              <w:pageBreakBefore w:val="0"/>
               <w:widowControl w:val="0"/>
               <w:pBdr>
                 <w:top w:space="0" w:sz="0" w:val="nil"/>
@@ -985,7 +967,6 @@
             <w:pPr>
               <w:keepNext w:val="0"/>
               <w:keepLines w:val="1"/>
-              <w:pageBreakBefore w:val="0"/>
               <w:widowControl w:val="0"/>
               <w:pBdr>
                 <w:top w:space="0" w:sz="0" w:val="nil"/>
@@ -1039,7 +1020,6 @@
             <w:pPr>
               <w:keepNext w:val="0"/>
               <w:keepLines w:val="1"/>
-              <w:pageBreakBefore w:val="0"/>
               <w:widowControl w:val="0"/>
               <w:pBdr>
                 <w:top w:space="0" w:sz="0" w:val="nil"/>
@@ -1079,7 +1059,6 @@
             <w:pPr>
               <w:keepNext w:val="0"/>
               <w:keepLines w:val="1"/>
-              <w:pageBreakBefore w:val="0"/>
               <w:widowControl w:val="0"/>
               <w:pBdr>
                 <w:top w:space="0" w:sz="0" w:val="nil"/>
@@ -1119,7 +1098,6 @@
             <w:pPr>
               <w:keepNext w:val="0"/>
               <w:keepLines w:val="1"/>
-              <w:pageBreakBefore w:val="0"/>
               <w:widowControl w:val="0"/>
               <w:pBdr>
                 <w:top w:space="0" w:sz="0" w:val="nil"/>
@@ -1159,7 +1137,6 @@
             <w:pPr>
               <w:keepNext w:val="0"/>
               <w:keepLines w:val="1"/>
-              <w:pageBreakBefore w:val="0"/>
               <w:widowControl w:val="0"/>
               <w:pBdr>
                 <w:top w:space="0" w:sz="0" w:val="nil"/>
@@ -1259,7 +1236,6 @@
             <w:pPr>
               <w:keepNext w:val="0"/>
               <w:keepLines w:val="0"/>
-              <w:pageBreakBefore w:val="0"/>
               <w:widowControl w:val="0"/>
               <w:pBdr>
                 <w:top w:space="0" w:sz="0" w:val="nil"/>
@@ -1318,7 +1294,6 @@
             <w:pPr>
               <w:keepNext w:val="0"/>
               <w:keepLines w:val="0"/>
-              <w:pageBreakBefore w:val="0"/>
               <w:widowControl w:val="0"/>
               <w:pBdr>
                 <w:top w:space="0" w:sz="0" w:val="nil"/>
@@ -1399,7 +1374,6 @@
             <w:pPr>
               <w:keepNext w:val="0"/>
               <w:keepLines w:val="0"/>
-              <w:pageBreakBefore w:val="0"/>
               <w:widowControl w:val="0"/>
               <w:pBdr>
                 <w:top w:space="0" w:sz="0" w:val="nil"/>
@@ -1476,7 +1450,6 @@
             <w:pPr>
               <w:keepNext w:val="0"/>
               <w:keepLines w:val="0"/>
-              <w:pageBreakBefore w:val="0"/>
               <w:widowControl w:val="0"/>
               <w:pBdr>
                 <w:top w:space="0" w:sz="0" w:val="nil"/>
@@ -1545,11 +1518,6 @@
               </w:rPr>
               <w:t xml:space="preserve">D3. UML classes - Api</w:t>
             </w:r>
-            <w:r>
-              <w:rPr>
-                <w:rtl w:val="0"/>
-              </w:rPr>
-            </w:r>
           </w:p>
         </w:tc>
         <w:tc>
@@ -1558,7 +1526,6 @@
             <w:pPr>
               <w:keepNext w:val="0"/>
               <w:keepLines w:val="0"/>
-              <w:pageBreakBefore w:val="0"/>
               <w:widowControl w:val="0"/>
               <w:pBdr>
                 <w:top w:space="0" w:sz="0" w:val="nil"/>
@@ -1620,11 +1587,6 @@
               </w:rPr>
               <w:t xml:space="preserve">D4. UML classes - Model</w:t>
             </w:r>
-            <w:r>
-              <w:rPr>
-                <w:rtl w:val="0"/>
-              </w:rPr>
-            </w:r>
           </w:p>
         </w:tc>
         <w:tc>
@@ -1633,7 +1595,6 @@
             <w:pPr>
               <w:keepNext w:val="0"/>
               <w:keepLines w:val="0"/>
-              <w:pageBreakBefore w:val="0"/>
               <w:widowControl w:val="0"/>
               <w:pBdr>
                 <w:top w:space="0" w:sz="0" w:val="nil"/>
@@ -1703,7 +1664,6 @@
             <w:pPr>
               <w:keepNext w:val="0"/>
               <w:keepLines w:val="0"/>
-              <w:pageBreakBefore w:val="0"/>
               <w:widowControl w:val="0"/>
               <w:pBdr>
                 <w:top w:space="0" w:sz="0" w:val="nil"/>
@@ -1773,7 +1733,6 @@
             <w:pPr>
               <w:keepNext w:val="0"/>
               <w:keepLines w:val="0"/>
-              <w:pageBreakBefore w:val="0"/>
               <w:widowControl w:val="0"/>
               <w:pBdr>
                 <w:top w:space="0" w:sz="0" w:val="nil"/>
@@ -1958,12 +1917,12 @@
           <wp:inline distB="0" distT="0" distL="0" distR="0">
             <wp:extent cx="5762625" cy="2019300"/>
             <wp:effectExtent b="0" l="0" r="0" t="0"/>
-            <wp:docPr id="5" name="image1.png"/>
+            <wp:docPr id="4" name="image6.png"/>
             <a:graphic>
               <a:graphicData uri="http://schemas.openxmlformats.org/drawingml/2006/picture">
                 <pic:pic>
                   <pic:nvPicPr>
-                    <pic:cNvPr id="0" name="image1.png"/>
+                    <pic:cNvPr id="0" name="image6.png"/>
                     <pic:cNvPicPr preferRelativeResize="0"/>
                   </pic:nvPicPr>
                   <pic:blipFill>
@@ -2056,12 +2015,12 @@
           <wp:inline distB="0" distT="0" distL="0" distR="0">
             <wp:extent cx="5753100" cy="1647825"/>
             <wp:effectExtent b="0" l="0" r="0" t="0"/>
-            <wp:docPr id="6" name="image4.png"/>
+            <wp:docPr id="6" name="image8.png"/>
             <a:graphic>
               <a:graphicData uri="http://schemas.openxmlformats.org/drawingml/2006/picture">
                 <pic:pic>
                   <pic:nvPicPr>
-                    <pic:cNvPr id="0" name="image4.png"/>
+                    <pic:cNvPr id="0" name="image8.png"/>
                     <pic:cNvPicPr preferRelativeResize="0"/>
                   </pic:nvPicPr>
                   <pic:blipFill>
@@ -2134,12 +2093,12 @@
           <wp:inline distB="114300" distT="114300" distL="114300" distR="114300">
             <wp:extent cx="6505258" cy="4305300"/>
             <wp:effectExtent b="0" l="0" r="0" t="0"/>
-            <wp:docPr id="8" name="image8.jpg"/>
+            <wp:docPr id="5" name="image5.jpg"/>
             <a:graphic>
               <a:graphicData uri="http://schemas.openxmlformats.org/drawingml/2006/picture">
                 <pic:pic>
                   <pic:nvPicPr>
-                    <pic:cNvPr id="0" name="image8.jpg"/>
+                    <pic:cNvPr id="0" name="image5.jpg"/>
                     <pic:cNvPicPr preferRelativeResize="0"/>
                   </pic:nvPicPr>
                   <pic:blipFill>
@@ -2173,12 +2132,10 @@
       <w:pPr>
         <w:numPr>
           <w:ilvl w:val="0"/>
-          <w:numId w:val="2"/>
+          <w:numId w:val="3"/>
         </w:numPr>
         <w:ind w:left="720" w:hanging="360"/>
-        <w:rPr>
-          <w:u w:val="none"/>
-        </w:rPr>
+        <w:rPr/>
       </w:pPr>
       <w:r>
         <w:rPr>
@@ -2243,12 +2200,12 @@
           <wp:inline distB="114300" distT="114300" distL="114300" distR="114300">
             <wp:extent cx="7366852" cy="4515168"/>
             <wp:effectExtent b="0" l="0" r="0" t="0"/>
-            <wp:docPr id="2" name="image6.png"/>
+            <wp:docPr id="8" name="image3.png"/>
             <a:graphic>
               <a:graphicData uri="http://schemas.openxmlformats.org/drawingml/2006/picture">
                 <pic:pic>
                   <pic:nvPicPr>
-                    <pic:cNvPr id="0" name="image6.png"/>
+                    <pic:cNvPr id="0" name="image3.png"/>
                     <pic:cNvPicPr preferRelativeResize="0"/>
                   </pic:nvPicPr>
                   <pic:blipFill>
@@ -2278,12 +2235,12 @@
           <wp:inline distB="114300" distT="114300" distL="114300" distR="114300">
             <wp:extent cx="5760410" cy="2794000"/>
             <wp:effectExtent b="0" l="0" r="0" t="0"/>
-            <wp:docPr id="3" name="image3.png"/>
+            <wp:docPr id="7" name="image7.png"/>
             <a:graphic>
               <a:graphicData uri="http://schemas.openxmlformats.org/drawingml/2006/picture">
                 <pic:pic>
                   <pic:nvPicPr>
-                    <pic:cNvPr id="0" name="image3.png"/>
+                    <pic:cNvPr id="0" name="image7.png"/>
                     <pic:cNvPicPr preferRelativeResize="0"/>
                   </pic:nvPicPr>
                   <pic:blipFill>
@@ -2333,12 +2290,12 @@
           <wp:inline distB="114300" distT="114300" distL="114300" distR="114300">
             <wp:extent cx="5760410" cy="4292600"/>
             <wp:effectExtent b="0" l="0" r="0" t="0"/>
-            <wp:docPr id="7" name="image2.png"/>
+            <wp:docPr id="2" name="image4.png"/>
             <a:graphic>
               <a:graphicData uri="http://schemas.openxmlformats.org/drawingml/2006/picture">
                 <pic:pic>
                   <pic:nvPicPr>
-                    <pic:cNvPr id="0" name="image2.png"/>
+                    <pic:cNvPr id="0" name="image4.png"/>
                     <pic:cNvPicPr preferRelativeResize="0"/>
                   </pic:nvPicPr>
                   <pic:blipFill>
@@ -2372,11 +2329,10 @@
       <w:pPr>
         <w:keepNext w:val="0"/>
         <w:keepLines w:val="0"/>
-        <w:pageBreakBefore w:val="0"/>
         <w:widowControl w:val="0"/>
         <w:numPr>
           <w:ilvl w:val="0"/>
-          <w:numId w:val="1"/>
+          <w:numId w:val="2"/>
         </w:numPr>
         <w:pBdr>
           <w:top w:space="0" w:sz="0" w:val="nil"/>
@@ -2389,15 +2345,18 @@
         <w:spacing w:after="0" w:before="0" w:line="276" w:lineRule="auto"/>
         <w:ind w:left="720" w:right="0" w:hanging="360"/>
         <w:jc w:val="left"/>
-        <w:rPr>
-          <w:u w:val="none"/>
-        </w:rPr>
+        <w:rPr/>
       </w:pPr>
       <w:r>
         <w:rPr>
           <w:rtl w:val="0"/>
         </w:rPr>
         <w:t xml:space="preserve">The Model UML class diagrams depict the required classes in order to consume the Homedork API. Homedork API responds with a set of structured POJO Objects and/or List with POJO objects. In order to receive the response these classes will have to correspond to the server objects. </w:t>
+      </w:r>
+      <w:r>
+        <w:rPr>
+          <w:rtl w:val="0"/>
+        </w:rPr>
       </w:r>
     </w:p>
     <w:p>
@@ -2454,12 +2413,12 @@
           <wp:inline distB="114300" distT="114300" distL="114300" distR="114300">
             <wp:extent cx="5760410" cy="4102100"/>
             <wp:effectExtent b="0" l="0" r="0" t="0"/>
-            <wp:docPr id="4" name="image5.png"/>
+            <wp:docPr id="1" name="image2.png"/>
             <a:graphic>
               <a:graphicData uri="http://schemas.openxmlformats.org/drawingml/2006/picture">
                 <pic:pic>
                   <pic:nvPicPr>
-                    <pic:cNvPr id="0" name="image5.png"/>
+                    <pic:cNvPr id="0" name="image2.png"/>
                     <pic:cNvPicPr preferRelativeResize="0"/>
                   </pic:nvPicPr>
                   <pic:blipFill>
@@ -2493,11 +2452,10 @@
       <w:pPr>
         <w:keepNext w:val="0"/>
         <w:keepLines w:val="0"/>
-        <w:pageBreakBefore w:val="0"/>
         <w:widowControl w:val="0"/>
         <w:numPr>
           <w:ilvl w:val="0"/>
-          <w:numId w:val="4"/>
+          <w:numId w:val="1"/>
         </w:numPr>
         <w:pBdr>
           <w:top w:space="0" w:sz="0" w:val="nil"/>
@@ -2510,15 +2468,18 @@
         <w:spacing w:after="0" w:before="0" w:line="276" w:lineRule="auto"/>
         <w:ind w:left="720" w:right="0" w:hanging="360"/>
         <w:jc w:val="left"/>
-        <w:rPr>
-          <w:u w:val="none"/>
-        </w:rPr>
+        <w:rPr/>
       </w:pPr>
       <w:r>
         <w:rPr>
           <w:rtl w:val="0"/>
         </w:rPr>
         <w:t xml:space="preserve">The login use cases system. The system simply requests the user to input email, password and/or username depending on what you choose, either signup or login. The system then tries to authenticate/check for valid email and either a failed or successful response is expected.</w:t>
+      </w:r>
+      <w:r>
+        <w:rPr>
+          <w:rtl w:val="0"/>
+        </w:rPr>
       </w:r>
     </w:p>
     <w:p>
@@ -2573,12 +2534,12 @@
           <wp:inline distB="114300" distT="114300" distL="114300" distR="114300">
             <wp:extent cx="5760410" cy="3543300"/>
             <wp:effectExtent b="0" l="0" r="0" t="0"/>
-            <wp:docPr id="1" name="image7.png"/>
+            <wp:docPr id="3" name="image1.png"/>
             <a:graphic>
               <a:graphicData uri="http://schemas.openxmlformats.org/drawingml/2006/picture">
                 <pic:pic>
                   <pic:nvPicPr>
-                    <pic:cNvPr id="0" name="image7.png"/>
+                    <pic:cNvPr id="0" name="image1.png"/>
                     <pic:cNvPicPr preferRelativeResize="0"/>
                   </pic:nvPicPr>
                   <pic:blipFill>
@@ -2612,7 +2573,7 @@
       <w:pPr>
         <w:numPr>
           <w:ilvl w:val="0"/>
-          <w:numId w:val="3"/>
+          <w:numId w:val="4"/>
         </w:numPr>
         <w:spacing w:after="120" w:before="120" w:lineRule="auto"/>
         <w:ind w:left="720" w:hanging="360"/>
@@ -2623,11 +2584,6 @@
           <w:rtl w:val="0"/>
         </w:rPr>
         <w:t xml:space="preserve">The general use features correspond to the normal API consumption that will take place once the user either turns off/on TV, increases light brightness and much more. This is a general scenario of a functioning Homedork feature system.</w:t>
-      </w:r>
-      <w:r>
-        <w:rPr>
-          <w:rtl w:val="0"/>
-        </w:rPr>
       </w:r>
     </w:p>
     <w:sectPr>
@@ -3138,7 +3094,6 @@
     <w:pPr>
       <w:keepNext w:val="1"/>
       <w:keepLines w:val="1"/>
-      <w:pageBreakBefore w:val="0"/>
       <w:spacing w:after="80" w:before="360" w:lineRule="auto"/>
     </w:pPr>
     <w:rPr>
@@ -3169,7 +3124,6 @@
     <w:pPr>
       <w:keepNext w:val="1"/>
       <w:keepLines w:val="1"/>
-      <w:pageBreakBefore w:val="0"/>
       <w:spacing w:after="40" w:before="240" w:lineRule="auto"/>
     </w:pPr>
     <w:rPr>
@@ -3185,7 +3139,6 @@
     <w:pPr>
       <w:keepNext w:val="1"/>
       <w:keepLines w:val="1"/>
-      <w:pageBreakBefore w:val="0"/>
       <w:spacing w:after="40" w:before="220" w:lineRule="auto"/>
     </w:pPr>
     <w:rPr>
@@ -3201,7 +3154,6 @@
     <w:pPr>
       <w:keepNext w:val="1"/>
       <w:keepLines w:val="1"/>
-      <w:pageBreakBefore w:val="0"/>
       <w:spacing w:after="40" w:before="200" w:lineRule="auto"/>
     </w:pPr>
     <w:rPr>
@@ -3232,7 +3184,6 @@
     <w:pPr>
       <w:keepNext w:val="1"/>
       <w:keepLines w:val="1"/>
-      <w:pageBreakBefore w:val="0"/>
       <w:spacing w:after="80" w:before="360" w:lineRule="auto"/>
     </w:pPr>
     <w:rPr>
@@ -3250,9 +3201,9 @@
       <w:tblStyleColBandSize w:val="1"/>
       <w:tblCellMar>
         <w:top w:w="0.0" w:type="dxa"/>
-        <w:left w:w="115.0" w:type="dxa"/>
+        <w:left w:w="70.0" w:type="dxa"/>
         <w:bottom w:w="0.0" w:type="dxa"/>
-        <w:right w:w="115.0" w:type="dxa"/>
+        <w:right w:w="70.0" w:type="dxa"/>
       </w:tblCellMar>
     </w:tblPr>
   </w:style>
